--- a/note/06_jsp/0302_16.포워딩(Forwarding).docx
+++ b/note/06_jsp/0302_16.포워딩(Forwarding).docx
@@ -1,6 +1,7 @@
 
 <file path=word/document.xml><?xml version="1.0" encoding="utf-8"?>
 <w:document xmlns:wpc="http://schemas.microsoft.com/office/word/2010/wordprocessingCanvas" xmlns:cx="http://schemas.microsoft.com/office/drawing/2014/chartex" xmlns:mc="http://schemas.openxmlformats.org/markup-compatibility/2006" xmlns:o="urn:schemas-microsoft-com:office:office" xmlns:r="http://schemas.openxmlformats.org/officeDocument/2006/relationships" xmlns:m="http://schemas.openxmlformats.org/officeDocument/2006/math" xmlns:v="urn:schemas-microsoft-com:vml" xmlns:wp14="http://schemas.microsoft.com/office/word/2010/wordprocessingDrawing" xmlns:wp="http://schemas.openxmlformats.org/drawingml/2006/wordprocessingDrawing" xmlns:w10="urn:schemas-microsoft-com:office:word" xmlns:w="http://schemas.openxmlformats.org/wordprocessingml/2006/main" xmlns:w14="http://schemas.microsoft.com/office/word/2010/wordml" xmlns:w15="http://schemas.microsoft.com/office/word/2012/wordml" xmlns:w16se="http://schemas.microsoft.com/office/word/2015/wordml/symex" xmlns:wpg="http://schemas.microsoft.com/office/word/2010/wordprocessingGroup" xmlns:wpi="http://schemas.microsoft.com/office/word/2010/wordprocessingInk" xmlns:wne="http://schemas.microsoft.com/office/word/2006/wordml" xmlns:wps="http://schemas.microsoft.com/office/word/2010/wordprocessingShape" mc:Ignorable="w14 w15 w16se wp14">
+  <w:background w:color="8DB3E2" w:themeColor="text2" w:themeTint="66"/>
   <w:body>
     <w:p>
       <w:pPr>
@@ -3753,8 +3754,6 @@
           <w:u w:val="single"/>
         </w:rPr>
       </w:pPr>
-      <w:bookmarkStart w:id="0" w:name="_GoBack"/>
-      <w:bookmarkEnd w:id="0"/>
       <w:r>
         <w:rPr>
           <w:rFonts w:ascii="Consolas" w:hAnsi="Consolas" w:cs="Consolas"/>
@@ -9600,7 +9599,7 @@
           </mc:Choice>
           <mc:Fallback>
             <w:pict>
-              <v:shape w14:anchorId="1C5E6182" id="부등호 22" o:spid="_x0000_s1026" style="position:absolute;left:0;text-align:left;margin-left:195pt;margin-top:10.25pt;width:33pt;height:11.4pt;z-index:251686912;visibility:visible;mso-wrap-style:square;mso-wrap-distance-left:9pt;mso-wrap-distance-top:0;mso-wrap-distance-right:9pt;mso-wrap-distance-bottom:0;mso-position-horizontal:absolute;mso-position-horizontal-relative:text;mso-position-vertical:absolute;mso-position-vertical-relative:text;v-text-anchor:middle" coordsize="419100,144780" o:gfxdata="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" path="m55552,29825r151372,l217779,r31999,11647l243161,29825r120387,l363548,63877r-132781,l224570,80903r138978,l363548,114955r-151372,l201321,144780,169322,133133r6617,-18178l55552,114955r,-34052l188333,80903r6197,-17026l55552,63877r,-34052xe" filled="f" strokecolor="#243f60 [1604]" strokeweight="2pt">
+              <v:shape w14:anchorId="7C3F55E6" id="부등호 22" o:spid="_x0000_s1026" style="position:absolute;left:0;text-align:left;margin-left:195pt;margin-top:10.25pt;width:33pt;height:11.4pt;z-index:251686912;visibility:visible;mso-wrap-style:square;mso-wrap-distance-left:9pt;mso-wrap-distance-top:0;mso-wrap-distance-right:9pt;mso-wrap-distance-bottom:0;mso-position-horizontal:absolute;mso-position-horizontal-relative:text;mso-position-vertical:absolute;mso-position-vertical-relative:text;v-text-anchor:middle" coordsize="419100,144780" o:gfxdata="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" path="m55552,29825r151372,l217779,r31999,11647l243161,29825r120387,l363548,63877r-132781,l224570,80903r138978,l363548,114955r-151372,l201321,144780,169322,133133r6617,-18178l55552,114955r,-34052l188333,80903r6197,-17026l55552,63877r,-34052xe" filled="f" strokecolor="#243f60 [1604]" strokeweight="2pt">
                 <v:path arrowok="t" o:connecttype="custom" o:connectlocs="55552,29825;206924,29825;217779,0;249778,11647;243161,29825;363548,29825;363548,63877;230767,63877;224570,80903;363548,80903;363548,114955;212176,114955;201321,144780;169322,133133;175939,114955;55552,114955;55552,80903;188333,80903;194530,63877;55552,63877;55552,29825" o:connectangles="0,0,0,0,0,0,0,0,0,0,0,0,0,0,0,0,0,0,0,0,0"/>
               </v:shape>
             </w:pict>
@@ -9669,7 +9668,7 @@
           </mc:Choice>
           <mc:Fallback>
             <w:pict>
-              <v:shape w14:anchorId="1A499649" id="연결선: 꺾임 19" o:spid="_x0000_s1026" type="#_x0000_t34" style="position:absolute;left:0;text-align:left;margin-left:139.5pt;margin-top:3.05pt;width:158.1pt;height:12.6pt;z-index:251684864;visibility:visible;mso-wrap-style:square;mso-wrap-distance-left:9pt;mso-wrap-distance-top:0;mso-wrap-distance-right:9pt;mso-wrap-distance-bottom:0;mso-position-horizontal:absolute;mso-position-horizontal-relative:text;mso-position-vertical:absolute;mso-position-vertical-relative:text" o:gfxdata="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" adj="-485" strokecolor="#4579b8 [3044]" strokeweight="1.5pt"/>
+              <v:shape w14:anchorId="45D9D871" id="연결선: 꺾임 19" o:spid="_x0000_s1026" type="#_x0000_t34" style="position:absolute;left:0;text-align:left;margin-left:139.5pt;margin-top:3.05pt;width:158.1pt;height:12.6pt;z-index:251684864;visibility:visible;mso-wrap-style:square;mso-wrap-distance-left:9pt;mso-wrap-distance-top:0;mso-wrap-distance-right:9pt;mso-wrap-distance-bottom:0;mso-position-horizontal:absolute;mso-position-horizontal-relative:text;mso-position-vertical:absolute;mso-position-vertical-relative:text" o:gfxdata="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" adj="-485" strokecolor="#4579b8 [3044]" strokeweight="1.5pt"/>
             </w:pict>
           </mc:Fallback>
         </mc:AlternateContent>
@@ -9734,7 +9733,7 @@
           </mc:Choice>
           <mc:Fallback>
             <w:pict>
-              <v:line w14:anchorId="20D76FC6" id="직선 연결선 20" o:spid="_x0000_s1026" style="position:absolute;left:0;text-align:left;flip:x;z-index:251685888;visibility:visible;mso-wrap-style:square;mso-wrap-distance-left:9pt;mso-wrap-distance-top:0;mso-wrap-distance-right:9pt;mso-wrap-distance-bottom:0;mso-position-horizontal:absolute;mso-position-horizontal-relative:text;mso-position-vertical:absolute;mso-position-vertical-relative:text" from="295.8pt,2.45pt" to="298.2pt,16.25pt" o:gfxdata="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" strokecolor="#4579b8 [3044]" strokeweight="1.5pt"/>
+              <v:line w14:anchorId="18FECE60" id="직선 연결선 20" o:spid="_x0000_s1026" style="position:absolute;left:0;text-align:left;flip:x;z-index:251685888;visibility:visible;mso-wrap-style:square;mso-wrap-distance-left:9pt;mso-wrap-distance-top:0;mso-wrap-distance-right:9pt;mso-wrap-distance-bottom:0;mso-position-horizontal:absolute;mso-position-horizontal-relative:text;mso-position-vertical:absolute;mso-position-vertical-relative:text" from="295.8pt,2.45pt" to="298.2pt,16.25pt" o:gfxdata="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" strokecolor="#4579b8 [3044]" strokeweight="1.5pt"/>
             </w:pict>
           </mc:Fallback>
         </mc:AlternateContent>
@@ -11417,6 +11416,7 @@
         </w:rPr>
         <w:tab/>
       </w:r>
+      <w:bookmarkStart w:id="0" w:name="_GoBack"/>
       <w:r>
         <w:rPr>
           <w:rFonts w:ascii="Consolas" w:hAnsi="Consolas" w:cs="Consolas"/>
@@ -11475,6 +11475,7 @@
         <w:t>}</w:t>
       </w:r>
     </w:p>
+    <w:bookmarkEnd w:id="0"/>
     <w:p>
       <w:pPr>
         <w:spacing w:after="0" w:line="240" w:lineRule="auto"/>
@@ -13907,7 +13908,7 @@
             <w:noProof/>
             <w:lang w:val="ko-KR"/>
           </w:rPr>
-          <w:t>2</w:t>
+          <w:t>3</w:t>
         </w:r>
         <w:r>
           <w:fldChar w:fldCharType="end"/>
@@ -13971,7 +13972,7 @@
         <v:path o:extrusionok="f" gradientshapeok="t" o:connecttype="rect"/>
         <o:lock v:ext="edit" aspectratio="t"/>
       </v:shapetype>
-      <v:shape id="_x0000_i1030" type="#_x0000_t75" style="width:11.25pt;height:11.25pt" o:bullet="t">
+      <v:shape id="_x0000_i1042" type="#_x0000_t75" style="width:11.5pt;height:11.5pt" o:bullet="t">
         <v:imagedata r:id="rId1" o:title="mso5A90"/>
       </v:shape>
     </w:pict>
@@ -19273,7 +19274,7 @@
 </file>
 
 <file path=customXml/itemProps1.xml><?xml version="1.0" encoding="utf-8"?>
-<ds:datastoreItem xmlns:ds="http://schemas.openxmlformats.org/officeDocument/2006/customXml" ds:itemID="{015DF681-B674-42B9-A444-332B53022EA4}">
+<ds:datastoreItem xmlns:ds="http://schemas.openxmlformats.org/officeDocument/2006/customXml" ds:itemID="{581FC341-4A64-4F7A-85EF-5F033179D3B3}">
   <ds:schemaRefs>
     <ds:schemaRef ds:uri="http://schemas.openxmlformats.org/officeDocument/2006/bibliography"/>
   </ds:schemaRefs>
